--- a/doc/Project_UseCaseModel.docx
+++ b/doc/Project_UseCaseModel.docx
@@ -10,23 +10,16 @@
           <w:rFonts w:ascii="Times New Roman" w:hAnsi="Times New Roman"/>
         </w:rPr>
       </w:pPr>
-      <w:r>
-        <w:fldChar w:fldCharType="begin"/>
-      </w:r>
-      <w:r>
-        <w:instrText xml:space="preserve"> SUBJECT  \* MERGEFORMAT </w:instrText>
-      </w:r>
-      <w:r>
-        <w:fldChar w:fldCharType="separate"/>
-      </w:r>
-      <w:r>
-        <w:rPr>
-          <w:rFonts w:ascii="Times New Roman" w:hAnsi="Times New Roman"/>
-        </w:rPr>
-        <w:t>Android Blood Bank</w:t>
-      </w:r>
-      <w:r>
-        <w:fldChar w:fldCharType="end"/>
+      <w:fldSimple w:instr=" SUBJECT  \* MERGEFORMAT ">
+        <w:r>
+          <w:rPr>
+            <w:rFonts w:ascii="Times New Roman" w:hAnsi="Times New Roman"/>
+          </w:rPr>
+          <w:t>Blood Bank</w:t>
+        </w:r>
+      </w:fldSimple>
+      <w:r>
+        <w:t xml:space="preserve"> </w:t>
       </w:r>
     </w:p>
     <w:p>
@@ -73,7 +66,14 @@
           <w:rFonts w:ascii="Times New Roman" w:hAnsi="Times New Roman"/>
           <w:sz w:val="28"/>
         </w:rPr>
-        <w:t>Version 1.0</w:t>
+        <w:t>Version 1.</w:t>
+      </w:r>
+      <w:r>
+        <w:rPr>
+          <w:rFonts w:ascii="Times New Roman" w:hAnsi="Times New Roman"/>
+          <w:sz w:val="28"/>
+        </w:rPr>
+        <w:t>1</w:t>
       </w:r>
     </w:p>
     <w:p/>
@@ -290,6 +290,9 @@
             <w:pPr>
               <w:pStyle w:val="Tabletext"/>
             </w:pPr>
+            <w:r>
+              <w:t>14/05/2018</w:t>
+            </w:r>
           </w:p>
         </w:tc>
         <w:tc>
@@ -300,6 +303,9 @@
             <w:pPr>
               <w:pStyle w:val="Tabletext"/>
             </w:pPr>
+            <w:r>
+              <w:t>1.1</w:t>
+            </w:r>
           </w:p>
         </w:tc>
         <w:tc>
@@ -310,6 +316,9 @@
             <w:pPr>
               <w:pStyle w:val="Tabletext"/>
             </w:pPr>
+            <w:r>
+              <w:t>New use cases added</w:t>
+            </w:r>
           </w:p>
         </w:tc>
         <w:tc>
@@ -320,6 +329,9 @@
             <w:pPr>
               <w:pStyle w:val="Tabletext"/>
             </w:pPr>
+            <w:r>
+              <w:t>Dănilă Vlad-Mihai</w:t>
+            </w:r>
           </w:p>
         </w:tc>
       </w:tr>
@@ -601,8 +613,6 @@
         </w:rPr>
         <w:fldChar w:fldCharType="end"/>
       </w:r>
-      <w:bookmarkStart w:id="0" w:name="_GoBack"/>
-      <w:bookmarkEnd w:id="0"/>
       <w:r>
         <w:rPr>
           <w:rFonts w:ascii="Times New Roman" w:hAnsi="Times New Roman"/>
@@ -623,39 +633,39 @@
           <w:t>Model</w:t>
         </w:r>
       </w:fldSimple>
-      <w:bookmarkStart w:id="1" w:name="_Toc423410237"/>
-      <w:bookmarkStart w:id="2" w:name="_Toc425054503"/>
+      <w:bookmarkStart w:id="0" w:name="_Toc423410237"/>
+      <w:bookmarkStart w:id="1" w:name="_Toc425054503"/>
       <w:r>
         <w:rPr>
           <w:rFonts w:ascii="Times New Roman" w:hAnsi="Times New Roman"/>
         </w:rPr>
         <w:t xml:space="preserve"> </w:t>
       </w:r>
+      <w:bookmarkEnd w:id="0"/>
       <w:bookmarkEnd w:id="1"/>
+    </w:p>
+    <w:p>
+      <w:pPr>
+        <w:pStyle w:val="InfoBlue"/>
+      </w:pPr>
+    </w:p>
+    <w:p>
+      <w:pPr>
+        <w:pStyle w:val="Heading1"/>
+        <w:rPr>
+          <w:rFonts w:ascii="Times New Roman" w:hAnsi="Times New Roman"/>
+        </w:rPr>
+      </w:pPr>
+      <w:bookmarkStart w:id="2" w:name="_Toc254773290"/>
+      <w:bookmarkStart w:id="3" w:name="_Toc423410239"/>
+      <w:bookmarkStart w:id="4" w:name="_Toc425054505"/>
+      <w:r>
+        <w:rPr>
+          <w:rFonts w:ascii="Times New Roman" w:hAnsi="Times New Roman"/>
+        </w:rPr>
+        <w:t>Use-Cases Identification</w:t>
+      </w:r>
       <w:bookmarkEnd w:id="2"/>
-    </w:p>
-    <w:p>
-      <w:pPr>
-        <w:pStyle w:val="InfoBlue"/>
-      </w:pPr>
-    </w:p>
-    <w:p>
-      <w:pPr>
-        <w:pStyle w:val="Heading1"/>
-        <w:rPr>
-          <w:rFonts w:ascii="Times New Roman" w:hAnsi="Times New Roman"/>
-        </w:rPr>
-      </w:pPr>
-      <w:bookmarkStart w:id="3" w:name="_Toc254773290"/>
-      <w:bookmarkStart w:id="4" w:name="_Toc423410239"/>
-      <w:bookmarkStart w:id="5" w:name="_Toc425054505"/>
-      <w:r>
-        <w:rPr>
-          <w:rFonts w:ascii="Times New Roman" w:hAnsi="Times New Roman"/>
-        </w:rPr>
-        <w:t>Use-Cases Identification</w:t>
-      </w:r>
-      <w:bookmarkEnd w:id="3"/>
     </w:p>
     <w:p/>
     <w:p>
@@ -809,15 +819,12 @@
         <w:jc w:val="both"/>
       </w:pPr>
       <w:r>
-        <w:t xml:space="preserve">Donor choses </w:t>
-      </w:r>
-      <w:proofErr w:type="gramStart"/>
-      <w:r>
-        <w:t>an</w:t>
-      </w:r>
-      <w:proofErr w:type="gramEnd"/>
-      <w:r>
-        <w:t xml:space="preserve"> username and a password</w:t>
+        <w:t>Donor choses a username and</w:t>
+      </w:r>
+      <w:bookmarkStart w:id="5" w:name="_GoBack"/>
+      <w:bookmarkEnd w:id="5"/>
+      <w:r>
+        <w:t xml:space="preserve"> password</w:t>
       </w:r>
     </w:p>
     <w:p>
@@ -877,15 +884,7 @@
         <w:jc w:val="both"/>
       </w:pPr>
       <w:r>
-        <w:t xml:space="preserve">Donor receives </w:t>
-      </w:r>
-      <w:proofErr w:type="gramStart"/>
-      <w:r>
-        <w:t>a ”Registration</w:t>
-      </w:r>
-      <w:proofErr w:type="gramEnd"/>
-      <w:r>
-        <w:t xml:space="preserve"> successful</w:t>
+        <w:t>Donor receives a ”Registration successful</w:t>
       </w:r>
       <w:r>
         <w:t xml:space="preserve">” </w:t>
@@ -974,13 +973,11 @@
       <w:r>
         <w:t xml:space="preserve">Donor choses </w:t>
       </w:r>
-      <w:proofErr w:type="gramStart"/>
-      <w:r>
-        <w:t>an</w:t>
-      </w:r>
-      <w:proofErr w:type="gramEnd"/>
-      <w:r>
-        <w:t xml:space="preserve"> username and a password</w:t>
+      <w:r>
+        <w:t>a</w:t>
+      </w:r>
+      <w:r>
+        <w:t xml:space="preserve"> username and password</w:t>
       </w:r>
     </w:p>
     <w:p>
@@ -1036,15 +1033,7 @@
         <w:jc w:val="both"/>
       </w:pPr>
       <w:r>
-        <w:t xml:space="preserve">Donor receives </w:t>
-      </w:r>
-      <w:proofErr w:type="gramStart"/>
-      <w:r>
-        <w:t>an ”Not</w:t>
-      </w:r>
-      <w:proofErr w:type="gramEnd"/>
-      <w:r>
-        <w:t xml:space="preserve"> available username” error message</w:t>
+        <w:t>Donor receives an ”Not available username” error message</w:t>
       </w:r>
     </w:p>
     <w:p>
@@ -1706,8 +1695,8 @@
         </w:rPr>
       </w:pPr>
       <w:bookmarkStart w:id="7" w:name="_Toc254773291"/>
+      <w:bookmarkEnd w:id="3"/>
       <w:bookmarkEnd w:id="4"/>
-      <w:bookmarkEnd w:id="5"/>
       <w:r>
         <w:rPr>
           <w:rFonts w:ascii="Times New Roman" w:hAnsi="Times New Roman"/>
@@ -1724,10 +1713,7 @@
         </w:rPr>
       </w:pPr>
       <w:r>
-        <w:rPr>
-          <w:noProof/>
-        </w:rPr>
-        <w:pict w14:anchorId="3E4A58AD">
+        <w:pict w14:anchorId="7949814A">
           <v:shapetype id="_x0000_t75" coordsize="21600,21600" o:spt="75" o:preferrelative="t" path="m@4@5l@4@11@9@11@9@5xe" filled="f" stroked="f">
             <v:stroke joinstyle="miter"/>
             <v:formulas>
@@ -1747,7 +1733,7 @@
             <v:path o:extrusionok="f" gradientshapeok="t" o:connecttype="rect"/>
             <o:lock v:ext="edit" aspectratio="t"/>
           </v:shapetype>
-          <v:shape id="Picture 1" o:spid="_x0000_i1025" type="#_x0000_t75" style="width:398.55pt;height:341.15pt;visibility:visible;mso-wrap-style:square">
+          <v:shape id="_x0000_i1027" type="#_x0000_t75" style="width:409.8pt;height:318.6pt">
             <v:imagedata r:id="rId8" o:title=""/>
           </v:shape>
         </w:pict>
@@ -2082,7 +2068,7 @@
         </w:tcPr>
         <w:p>
           <w:r>
-            <w:t>Android Blood Bank</w:t>
+            <w:t>Blood Bank</w:t>
           </w:r>
         </w:p>
       </w:tc>
@@ -2099,7 +2085,10 @@
             <w:ind w:right="68"/>
           </w:pPr>
           <w:r>
-            <w:t xml:space="preserve">  Version:           1.0</w:t>
+            <w:t xml:space="preserve">  Version:           1.</w:t>
+          </w:r>
+          <w:r>
+            <w:t>1</w:t>
           </w:r>
         </w:p>
       </w:tc>
@@ -2127,7 +2116,16 @@
             <w:t xml:space="preserve">  Date:  </w:t>
           </w:r>
           <w:r>
-            <w:t>21/03/2018</w:t>
+            <w:t>14</w:t>
+          </w:r>
+          <w:r>
+            <w:t>/0</w:t>
+          </w:r>
+          <w:r>
+            <w:t>5</w:t>
+          </w:r>
+          <w:r>
+            <w:t>/2018</w:t>
           </w:r>
         </w:p>
       </w:tc>

--- a/doc/Project_UseCaseModel.docx
+++ b/doc/Project_UseCaseModel.docx
@@ -10,14 +10,27 @@
           <w:rFonts w:ascii="Times New Roman" w:hAnsi="Times New Roman"/>
         </w:rPr>
       </w:pPr>
-      <w:fldSimple w:instr=" SUBJECT  \* MERGEFORMAT ">
-        <w:r>
-          <w:rPr>
-            <w:rFonts w:ascii="Times New Roman" w:hAnsi="Times New Roman"/>
-          </w:rPr>
-          <w:t>Blood Bank</w:t>
-        </w:r>
-      </w:fldSimple>
+      <w:r>
+        <w:fldChar w:fldCharType="begin"/>
+      </w:r>
+      <w:r>
+        <w:instrText xml:space="preserve"> SUBJECT  \* MERGEFORMAT </w:instrText>
+      </w:r>
+      <w:r>
+        <w:fldChar w:fldCharType="separate"/>
+      </w:r>
+      <w:r>
+        <w:rPr>
+          <w:rFonts w:ascii="Times New Roman" w:hAnsi="Times New Roman"/>
+        </w:rPr>
+        <w:t>Blood Bank</w:t>
+      </w:r>
+      <w:r>
+        <w:rPr>
+          <w:rFonts w:ascii="Times New Roman" w:hAnsi="Times New Roman"/>
+        </w:rPr>
+        <w:fldChar w:fldCharType="end"/>
+      </w:r>
       <w:r>
         <w:t xml:space="preserve"> </w:t>
       </w:r>
@@ -335,90 +348,6 @@
           </w:p>
         </w:tc>
       </w:tr>
-      <w:tr>
-        <w:tc>
-          <w:tcPr>
-            <w:tcW w:w="2304" w:type="dxa"/>
-          </w:tcPr>
-          <w:p>
-            <w:pPr>
-              <w:pStyle w:val="Tabletext"/>
-            </w:pPr>
-          </w:p>
-        </w:tc>
-        <w:tc>
-          <w:tcPr>
-            <w:tcW w:w="1152" w:type="dxa"/>
-          </w:tcPr>
-          <w:p>
-            <w:pPr>
-              <w:pStyle w:val="Tabletext"/>
-            </w:pPr>
-          </w:p>
-        </w:tc>
-        <w:tc>
-          <w:tcPr>
-            <w:tcW w:w="3744" w:type="dxa"/>
-          </w:tcPr>
-          <w:p>
-            <w:pPr>
-              <w:pStyle w:val="Tabletext"/>
-            </w:pPr>
-          </w:p>
-        </w:tc>
-        <w:tc>
-          <w:tcPr>
-            <w:tcW w:w="2304" w:type="dxa"/>
-          </w:tcPr>
-          <w:p>
-            <w:pPr>
-              <w:pStyle w:val="Tabletext"/>
-            </w:pPr>
-          </w:p>
-        </w:tc>
-      </w:tr>
-      <w:tr>
-        <w:tc>
-          <w:tcPr>
-            <w:tcW w:w="2304" w:type="dxa"/>
-          </w:tcPr>
-          <w:p>
-            <w:pPr>
-              <w:pStyle w:val="Tabletext"/>
-            </w:pPr>
-          </w:p>
-        </w:tc>
-        <w:tc>
-          <w:tcPr>
-            <w:tcW w:w="1152" w:type="dxa"/>
-          </w:tcPr>
-          <w:p>
-            <w:pPr>
-              <w:pStyle w:val="Tabletext"/>
-            </w:pPr>
-          </w:p>
-        </w:tc>
-        <w:tc>
-          <w:tcPr>
-            <w:tcW w:w="3744" w:type="dxa"/>
-          </w:tcPr>
-          <w:p>
-            <w:pPr>
-              <w:pStyle w:val="Tabletext"/>
-            </w:pPr>
-          </w:p>
-        </w:tc>
-        <w:tc>
-          <w:tcPr>
-            <w:tcW w:w="2304" w:type="dxa"/>
-          </w:tcPr>
-          <w:p>
-            <w:pPr>
-              <w:pStyle w:val="Tabletext"/>
-            </w:pPr>
-          </w:p>
-        </w:tc>
-      </w:tr>
     </w:tbl>
     <w:p/>
     <w:p>
@@ -619,20 +548,34 @@
         </w:rPr>
         <w:br w:type="page"/>
       </w:r>
-      <w:fldSimple w:instr="title  \* Mergeformat ">
-        <w:r>
-          <w:rPr>
-            <w:rFonts w:ascii="Times New Roman" w:hAnsi="Times New Roman"/>
-          </w:rPr>
-          <w:t xml:space="preserve">Use-Case </w:t>
-        </w:r>
-        <w:r>
-          <w:rPr>
-            <w:rFonts w:ascii="Times New Roman" w:hAnsi="Times New Roman"/>
-          </w:rPr>
-          <w:t>Model</w:t>
-        </w:r>
-      </w:fldSimple>
+      <w:r>
+        <w:lastRenderedPageBreak/>
+        <w:fldChar w:fldCharType="begin"/>
+      </w:r>
+      <w:r>
+        <w:instrText xml:space="preserve">title  \* Mergeformat </w:instrText>
+      </w:r>
+      <w:r>
+        <w:fldChar w:fldCharType="separate"/>
+      </w:r>
+      <w:r>
+        <w:rPr>
+          <w:rFonts w:ascii="Times New Roman" w:hAnsi="Times New Roman"/>
+        </w:rPr>
+        <w:t xml:space="preserve">Use-Case </w:t>
+      </w:r>
+      <w:r>
+        <w:rPr>
+          <w:rFonts w:ascii="Times New Roman" w:hAnsi="Times New Roman"/>
+        </w:rPr>
+        <w:t>Model</w:t>
+      </w:r>
+      <w:r>
+        <w:rPr>
+          <w:rFonts w:ascii="Times New Roman" w:hAnsi="Times New Roman"/>
+        </w:rPr>
+        <w:fldChar w:fldCharType="end"/>
+      </w:r>
       <w:bookmarkStart w:id="0" w:name="_Toc423410237"/>
       <w:bookmarkStart w:id="1" w:name="_Toc425054503"/>
       <w:r>
@@ -819,12 +762,7 @@
         <w:jc w:val="both"/>
       </w:pPr>
       <w:r>
-        <w:t>Donor choses a username and</w:t>
-      </w:r>
-      <w:bookmarkStart w:id="5" w:name="_GoBack"/>
-      <w:bookmarkEnd w:id="5"/>
-      <w:r>
-        <w:t xml:space="preserve"> password</w:t>
+        <w:t>Donor choses a username and password</w:t>
       </w:r>
     </w:p>
     <w:p>
@@ -1290,7 +1228,7 @@
           <w:color w:val="943634"/>
         </w:rPr>
       </w:pPr>
-      <w:bookmarkStart w:id="6" w:name="_Hlk509407873"/>
+      <w:bookmarkStart w:id="5" w:name="_Hlk509407873"/>
       <w:r>
         <w:rPr>
           <w:b/>
@@ -1388,7 +1326,7 @@
       <w:r>
         <w:t>Donor login successfully completed</w:t>
       </w:r>
-      <w:bookmarkEnd w:id="6"/>
+      <w:bookmarkEnd w:id="5"/>
     </w:p>
     <w:p>
       <w:pPr>
@@ -1694,7 +1632,7 @@
           <w:rFonts w:ascii="Times New Roman" w:hAnsi="Times New Roman"/>
         </w:rPr>
       </w:pPr>
-      <w:bookmarkStart w:id="7" w:name="_Toc254773291"/>
+      <w:bookmarkStart w:id="6" w:name="_Toc254773291"/>
       <w:bookmarkEnd w:id="3"/>
       <w:bookmarkEnd w:id="4"/>
       <w:r>
@@ -1703,7 +1641,7 @@
         </w:rPr>
         <w:t>UML Use-Case Diagrams</w:t>
       </w:r>
-      <w:bookmarkEnd w:id="7"/>
+      <w:bookmarkEnd w:id="6"/>
     </w:p>
     <w:p>
       <w:pPr>
@@ -1713,7 +1651,7 @@
         </w:rPr>
       </w:pPr>
       <w:r>
-        <w:pict w14:anchorId="7949814A">
+        <w:pict w14:anchorId="75ED6B45">
           <v:shapetype id="_x0000_t75" coordsize="21600,21600" o:spt="75" o:preferrelative="t" path="m@4@5l@4@11@9@11@9@5xe" filled="f" stroked="f">
             <v:stroke joinstyle="miter"/>
             <v:formulas>
@@ -1738,6 +1676,8 @@
           </v:shape>
         </w:pict>
       </w:r>
+      <w:bookmarkStart w:id="7" w:name="_GoBack"/>
+      <w:bookmarkEnd w:id="7"/>
     </w:p>
     <w:sectPr>
       <w:headerReference w:type="default" r:id="rId9"/>
@@ -1988,16 +1928,31 @@
       </w:pBdr>
       <w:jc w:val="right"/>
     </w:pPr>
-    <w:fldSimple w:instr=" DOCPROPERTY &quot;Company&quot;  \* MERGEFORMAT ">
-      <w:r>
-        <w:rPr>
-          <w:rFonts w:ascii="Arial" w:hAnsi="Arial"/>
-          <w:b/>
-          <w:sz w:val="36"/>
-        </w:rPr>
-        <w:t>Dănilă Vlad-Mihai</w:t>
-      </w:r>
-    </w:fldSimple>
+    <w:r>
+      <w:fldChar w:fldCharType="begin"/>
+    </w:r>
+    <w:r>
+      <w:instrText xml:space="preserve"> DOCPROPERTY "Company"  \* MERGEFORMAT </w:instrText>
+    </w:r>
+    <w:r>
+      <w:fldChar w:fldCharType="separate"/>
+    </w:r>
+    <w:r>
+      <w:rPr>
+        <w:rFonts w:ascii="Arial" w:hAnsi="Arial"/>
+        <w:b/>
+        <w:sz w:val="36"/>
+      </w:rPr>
+      <w:t>Dănilă Vlad-Mihai</w:t>
+    </w:r>
+    <w:r>
+      <w:rPr>
+        <w:rFonts w:ascii="Arial" w:hAnsi="Arial"/>
+        <w:b/>
+        <w:sz w:val="36"/>
+      </w:rPr>
+      <w:fldChar w:fldCharType="end"/>
+    </w:r>
   </w:p>
   <w:p>
     <w:pPr>
@@ -2011,16 +1966,31 @@
         <w:sz w:val="36"/>
       </w:rPr>
     </w:pPr>
-    <w:fldSimple w:instr=" DOCPROPERTY &quot;Company&quot;  \* MERGEFORMAT ">
-      <w:r>
-        <w:rPr>
-          <w:rFonts w:ascii="Arial" w:hAnsi="Arial"/>
-          <w:b/>
-          <w:sz w:val="36"/>
-        </w:rPr>
-        <w:t>30432</w:t>
-      </w:r>
-    </w:fldSimple>
+    <w:r>
+      <w:fldChar w:fldCharType="begin"/>
+    </w:r>
+    <w:r>
+      <w:instrText xml:space="preserve"> DOCPROPERTY "Company"  \* MERGEFORMAT </w:instrText>
+    </w:r>
+    <w:r>
+      <w:fldChar w:fldCharType="separate"/>
+    </w:r>
+    <w:r>
+      <w:rPr>
+        <w:rFonts w:ascii="Arial" w:hAnsi="Arial"/>
+        <w:b/>
+        <w:sz w:val="36"/>
+      </w:rPr>
+      <w:t>30432</w:t>
+    </w:r>
+    <w:r>
+      <w:rPr>
+        <w:rFonts w:ascii="Arial" w:hAnsi="Arial"/>
+        <w:b/>
+        <w:sz w:val="36"/>
+      </w:rPr>
+      <w:fldChar w:fldCharType="end"/>
+    </w:r>
   </w:p>
   <w:p>
     <w:pPr>
@@ -2126,19 +2096,6 @@
           </w:r>
           <w:r>
             <w:t>/2018</w:t>
-          </w:r>
-        </w:p>
-      </w:tc>
-    </w:tr>
-    <w:tr>
-      <w:tc>
-        <w:tcPr>
-          <w:tcW w:w="9558" w:type="dxa"/>
-          <w:gridSpan w:val="2"/>
-        </w:tcPr>
-        <w:p>
-          <w:r>
-            <w:t>&lt;document identifier&gt;</w:t>
           </w:r>
         </w:p>
       </w:tc>
